--- a/brooklynAtlantis.docx
+++ b/brooklynAtlantis.docx
@@ -185,7 +185,21 @@
         <w:rPr>
           <w:rFonts w:ascii="Times New Roman" w:eastAsia="Times New Roman" w:hAnsi="Times New Roman" w:cs="Times New Roman"/>
         </w:rPr>
-        <w:t>Jeff Laut, a PhD</w:t>
+        <w:t xml:space="preserve">Jeff </w:t>
+      </w:r>
+      <w:proofErr w:type="spellStart"/>
+      <w:r>
+        <w:rPr>
+          <w:rFonts w:ascii="Times New Roman" w:eastAsia="Times New Roman" w:hAnsi="Times New Roman" w:cs="Times New Roman"/>
+        </w:rPr>
+        <w:t>Laut</w:t>
+      </w:r>
+      <w:proofErr w:type="spellEnd"/>
+      <w:r>
+        <w:rPr>
+          <w:rFonts w:ascii="Times New Roman" w:eastAsia="Times New Roman" w:hAnsi="Times New Roman" w:cs="Times New Roman"/>
+        </w:rPr>
+        <w:t>, a PhD</w:t>
       </w:r>
       <w:r>
         <w:rPr>
@@ -725,7 +739,13 @@
         <w:rPr>
           <w:rFonts w:ascii="Times New Roman" w:eastAsia="Times New Roman" w:hAnsi="Times New Roman" w:cs="Times New Roman"/>
         </w:rPr>
-        <w:t>Then the tag</w:t>
+        <w:t>T</w:t>
+      </w:r>
+      <w:r>
+        <w:rPr>
+          <w:rFonts w:ascii="Times New Roman" w:eastAsia="Times New Roman" w:hAnsi="Times New Roman" w:cs="Times New Roman"/>
+        </w:rPr>
+        <w:t>he tag</w:t>
       </w:r>
       <w:r>
         <w:rPr>
@@ -749,7 +769,19 @@
         <w:rPr>
           <w:rFonts w:ascii="Times New Roman" w:eastAsia="Times New Roman" w:hAnsi="Times New Roman" w:cs="Times New Roman"/>
         </w:rPr>
-        <w:t xml:space="preserve"> propagated using texture cues. </w:t>
+        <w:t xml:space="preserve"> </w:t>
+      </w:r>
+      <w:r>
+        <w:rPr>
+          <w:rFonts w:ascii="Times New Roman" w:eastAsia="Times New Roman" w:hAnsi="Times New Roman" w:cs="Times New Roman"/>
+        </w:rPr>
+        <w:t xml:space="preserve">then </w:t>
+      </w:r>
+      <w:r>
+        <w:rPr>
+          <w:rFonts w:ascii="Times New Roman" w:eastAsia="Times New Roman" w:hAnsi="Times New Roman" w:cs="Times New Roman"/>
+        </w:rPr>
+        <w:t xml:space="preserve">propagated using texture cues. </w:t>
       </w:r>
     </w:p>
     <w:p>
@@ -1079,7 +1111,13 @@
         <w:rPr>
           <w:rFonts w:ascii="Times New Roman" w:eastAsia="Times New Roman" w:hAnsi="Times New Roman" w:cs="Times New Roman"/>
         </w:rPr>
-        <w:t>entropy, with highly entropical</w:t>
+        <w:t xml:space="preserve">entropy, with highly </w:t>
+      </w:r>
+      <w:r>
+        <w:rPr>
+          <w:rFonts w:ascii="Times New Roman" w:eastAsia="Times New Roman" w:hAnsi="Times New Roman" w:cs="Times New Roman"/>
+        </w:rPr>
+        <w:t>entropic</w:t>
       </w:r>
       <w:r>
         <w:rPr>
@@ -1107,6 +1145,7 @@
           <w:rFonts w:ascii="Times New Roman" w:eastAsia="Times New Roman" w:hAnsi="Times New Roman" w:cs="Times New Roman"/>
         </w:rPr>
       </w:pPr>
+      <w:bookmarkStart w:id="0" w:name="_GoBack"/>
       <w:r>
         <w:rPr>
           <w:rFonts w:ascii="Times New Roman" w:eastAsia="Times New Roman" w:hAnsi="Times New Roman" w:cs="Times New Roman"/>
@@ -1180,6 +1219,7 @@
         <w:t>Finally, the water tag obtained from the motion entropy is propagated using the clustered texture.</w:t>
       </w:r>
     </w:p>
+    <w:bookmarkEnd w:id="0"/>
     <w:p>
       <w:pPr>
         <w:tabs>
@@ -1431,8 +1471,6 @@
           <w:rFonts w:ascii="Times New Roman" w:eastAsia="Times New Roman" w:hAnsi="Times New Roman" w:cs="Times New Roman"/>
         </w:rPr>
       </w:pPr>
-      <w:bookmarkStart w:id="0" w:name="_GoBack"/>
-      <w:bookmarkEnd w:id="0"/>
     </w:p>
     <w:p>
       <w:pPr>
